--- a/Documents/Wireframe.docx
+++ b/Documents/Wireframe.docx
@@ -30,6 +30,14 @@
     <w:p/>
     <w:sdt>
       <w:sdtPr>
+        <w:rPr>
+          <w:rFonts w:asciiTheme="minorHAnsi" w:eastAsiaTheme="minorHAnsi" w:hAnsiTheme="minorHAnsi" w:cstheme="minorBidi"/>
+          <w:color w:val="auto"/>
+          <w:kern w:val="2"/>
+          <w:sz w:val="22"/>
+          <w:szCs w:val="22"/>
+          <w14:ligatures w14:val="standardContextual"/>
+        </w:rPr>
         <w:id w:val="-258064152"/>
         <w:docPartObj>
           <w:docPartGallery w:val="Table of Contents"/>
@@ -38,15 +46,9 @@
       </w:sdtPr>
       <w:sdtEndPr>
         <w:rPr>
-          <w:rFonts w:asciiTheme="minorHAnsi" w:eastAsiaTheme="minorHAnsi" w:hAnsiTheme="minorHAnsi" w:cstheme="minorBidi"/>
           <w:b/>
           <w:bCs/>
           <w:noProof/>
-          <w:color w:val="auto"/>
-          <w:kern w:val="2"/>
-          <w:sz w:val="22"/>
-          <w:szCs w:val="22"/>
-          <w14:ligatures w14:val="standardContextual"/>
         </w:rPr>
       </w:sdtEndPr>
       <w:sdtContent>
@@ -249,8 +251,15 @@
       </w:r>
       <w:bookmarkEnd w:id="1"/>
     </w:p>
-    <w:p/>
-    <w:p>
+    <w:p>
+      <w:r>
+        <w:t>These are the initial wireframes of the website. They are in chronological order. I will also provide additional explanations on how you end up on a certain wireframe.</w:t>
+      </w:r>
+    </w:p>
+    <w:p>
+      <w:pPr>
+        <w:keepNext/>
+      </w:pPr>
       <w:r>
         <w:rPr>
           <w:noProof/>
@@ -299,8 +308,40 @@
         </w:drawing>
       </w:r>
     </w:p>
+    <w:p>
+      <w:pPr>
+        <w:pStyle w:val="Caption"/>
+      </w:pPr>
+      <w:r>
+        <w:t xml:space="preserve">Figure </w:t>
+      </w:r>
+      <w:r>
+        <w:fldChar w:fldCharType="begin"/>
+      </w:r>
+      <w:r>
+        <w:instrText xml:space="preserve"> SEQ Figure \* ARABIC </w:instrText>
+      </w:r>
+      <w:r>
+        <w:fldChar w:fldCharType="separate"/>
+      </w:r>
+      <w:r>
+        <w:rPr>
+          <w:noProof/>
+        </w:rPr>
+        <w:t>1</w:t>
+      </w:r>
+      <w:r>
+        <w:fldChar w:fldCharType="end"/>
+      </w:r>
+      <w:r>
+        <w:t>: Home page.</w:t>
+      </w:r>
+    </w:p>
     <w:p/>
     <w:p>
+      <w:pPr>
+        <w:keepNext/>
+      </w:pPr>
       <w:r>
         <w:rPr>
           <w:noProof/>
@@ -349,8 +390,40 @@
         </w:drawing>
       </w:r>
     </w:p>
+    <w:p>
+      <w:pPr>
+        <w:pStyle w:val="Caption"/>
+      </w:pPr>
+      <w:r>
+        <w:t xml:space="preserve">Figure </w:t>
+      </w:r>
+      <w:r>
+        <w:fldChar w:fldCharType="begin"/>
+      </w:r>
+      <w:r>
+        <w:instrText xml:space="preserve"> SEQ Figure \* ARABIC </w:instrText>
+      </w:r>
+      <w:r>
+        <w:fldChar w:fldCharType="separate"/>
+      </w:r>
+      <w:r>
+        <w:rPr>
+          <w:noProof/>
+        </w:rPr>
+        <w:t>2</w:t>
+      </w:r>
+      <w:r>
+        <w:fldChar w:fldCharType="end"/>
+      </w:r>
+      <w:r>
+        <w:t>: Genre page.</w:t>
+      </w:r>
+    </w:p>
     <w:p/>
     <w:p>
+      <w:pPr>
+        <w:keepNext/>
+      </w:pPr>
       <w:r>
         <w:rPr>
           <w:noProof/>
@@ -399,8 +472,40 @@
         </w:drawing>
       </w:r>
     </w:p>
+    <w:p>
+      <w:pPr>
+        <w:pStyle w:val="Caption"/>
+      </w:pPr>
+      <w:r>
+        <w:t xml:space="preserve">Figure </w:t>
+      </w:r>
+      <w:r>
+        <w:fldChar w:fldCharType="begin"/>
+      </w:r>
+      <w:r>
+        <w:instrText xml:space="preserve"> SEQ Figure \* ARABIC </w:instrText>
+      </w:r>
+      <w:r>
+        <w:fldChar w:fldCharType="separate"/>
+      </w:r>
+      <w:r>
+        <w:rPr>
+          <w:noProof/>
+        </w:rPr>
+        <w:t>3</w:t>
+      </w:r>
+      <w:r>
+        <w:fldChar w:fldCharType="end"/>
+      </w:r>
+      <w:r>
+        <w:t>: Year page.</w:t>
+      </w:r>
+    </w:p>
     <w:p/>
     <w:p>
+      <w:pPr>
+        <w:keepNext/>
+      </w:pPr>
       <w:r>
         <w:rPr>
           <w:noProof/>
@@ -449,8 +554,40 @@
         </w:drawing>
       </w:r>
     </w:p>
+    <w:p>
+      <w:pPr>
+        <w:pStyle w:val="Caption"/>
+      </w:pPr>
+      <w:r>
+        <w:t xml:space="preserve">Figure </w:t>
+      </w:r>
+      <w:r>
+        <w:fldChar w:fldCharType="begin"/>
+      </w:r>
+      <w:r>
+        <w:instrText xml:space="preserve"> SEQ Figure \* ARABIC </w:instrText>
+      </w:r>
+      <w:r>
+        <w:fldChar w:fldCharType="separate"/>
+      </w:r>
+      <w:r>
+        <w:rPr>
+          <w:noProof/>
+        </w:rPr>
+        <w:t>4</w:t>
+      </w:r>
+      <w:r>
+        <w:fldChar w:fldCharType="end"/>
+      </w:r>
+      <w:r>
+        <w:t>: Initialize lobby page.</w:t>
+      </w:r>
+    </w:p>
     <w:p/>
     <w:p>
+      <w:pPr>
+        <w:keepNext/>
+      </w:pPr>
       <w:r>
         <w:rPr>
           <w:noProof/>
@@ -499,8 +636,40 @@
         </w:drawing>
       </w:r>
     </w:p>
+    <w:p>
+      <w:pPr>
+        <w:pStyle w:val="Caption"/>
+      </w:pPr>
+      <w:r>
+        <w:t xml:space="preserve">Figure </w:t>
+      </w:r>
+      <w:r>
+        <w:fldChar w:fldCharType="begin"/>
+      </w:r>
+      <w:r>
+        <w:instrText xml:space="preserve"> SEQ Figure \* ARABIC </w:instrText>
+      </w:r>
+      <w:r>
+        <w:fldChar w:fldCharType="separate"/>
+      </w:r>
+      <w:r>
+        <w:rPr>
+          <w:noProof/>
+        </w:rPr>
+        <w:t>5</w:t>
+      </w:r>
+      <w:r>
+        <w:fldChar w:fldCharType="end"/>
+      </w:r>
+      <w:r>
+        <w:t>: Create page.</w:t>
+      </w:r>
+    </w:p>
     <w:p/>
     <w:p>
+      <w:pPr>
+        <w:keepNext/>
+      </w:pPr>
       <w:r>
         <w:rPr>
           <w:noProof/>
@@ -549,8 +718,40 @@
         </w:drawing>
       </w:r>
     </w:p>
+    <w:p>
+      <w:pPr>
+        <w:pStyle w:val="Caption"/>
+      </w:pPr>
+      <w:r>
+        <w:t xml:space="preserve">Figure </w:t>
+      </w:r>
+      <w:r>
+        <w:fldChar w:fldCharType="begin"/>
+      </w:r>
+      <w:r>
+        <w:instrText xml:space="preserve"> SEQ Figure \* ARABIC </w:instrText>
+      </w:r>
+      <w:r>
+        <w:fldChar w:fldCharType="separate"/>
+      </w:r>
+      <w:r>
+        <w:rPr>
+          <w:noProof/>
+        </w:rPr>
+        <w:t>6</w:t>
+      </w:r>
+      <w:r>
+        <w:fldChar w:fldCharType="end"/>
+      </w:r>
+      <w:r>
+        <w:t>: Game page.</w:t>
+      </w:r>
+    </w:p>
     <w:p/>
     <w:p>
+      <w:pPr>
+        <w:keepNext/>
+      </w:pPr>
       <w:r>
         <w:rPr>
           <w:noProof/>
@@ -597,6 +798,35 @@
             </a:graphic>
           </wp:inline>
         </w:drawing>
+      </w:r>
+    </w:p>
+    <w:p>
+      <w:pPr>
+        <w:pStyle w:val="Caption"/>
+      </w:pPr>
+      <w:r>
+        <w:t xml:space="preserve">Figure </w:t>
+      </w:r>
+      <w:r>
+        <w:fldChar w:fldCharType="begin"/>
+      </w:r>
+      <w:r>
+        <w:instrText xml:space="preserve"> SEQ Figure \* ARABIC </w:instrText>
+      </w:r>
+      <w:r>
+        <w:fldChar w:fldCharType="separate"/>
+      </w:r>
+      <w:r>
+        <w:rPr>
+          <w:noProof/>
+        </w:rPr>
+        <w:t>7</w:t>
+      </w:r>
+      <w:r>
+        <w:fldChar w:fldCharType="end"/>
+      </w:r>
+      <w:r>
+        <w:t>: Score board page.</w:t>
       </w:r>
     </w:p>
     <w:p/>
@@ -1146,6 +1376,25 @@
       <w:u w:val="single"/>
     </w:rPr>
   </w:style>
+  <w:style w:type="paragraph" w:styleId="Caption">
+    <w:name w:val="caption"/>
+    <w:basedOn w:val="Normal"/>
+    <w:next w:val="Normal"/>
+    <w:uiPriority w:val="35"/>
+    <w:unhideWhenUsed/>
+    <w:qFormat/>
+    <w:rsid w:val="00B9797F"/>
+    <w:pPr>
+      <w:spacing w:after="200" w:line="240" w:lineRule="auto"/>
+    </w:pPr>
+    <w:rPr>
+      <w:i/>
+      <w:iCs/>
+      <w:color w:val="44546A" w:themeColor="text2"/>
+      <w:sz w:val="18"/>
+      <w:szCs w:val="18"/>
+    </w:rPr>
+  </w:style>
 </w:styles>
 </file>
 

--- a/Documents/Wireframe.docx
+++ b/Documents/Wireframe.docx
@@ -337,7 +337,11 @@
         <w:t>: Home page.</w:t>
       </w:r>
     </w:p>
-    <w:p/>
+    <w:p>
+      <w:r>
+        <w:t>This wireframe is the home page of the website.</w:t>
+      </w:r>
+    </w:p>
     <w:p>
       <w:pPr>
         <w:keepNext/>
@@ -419,7 +423,11 @@
         <w:t>: Genre page.</w:t>
       </w:r>
     </w:p>
-    <w:p/>
+    <w:p>
+      <w:r>
+        <w:t>This wireframe is displayed when the “Genres” tab is clicked on. In this wireframe you would pick which genres you would want to play.</w:t>
+      </w:r>
+    </w:p>
     <w:p>
       <w:pPr>
         <w:keepNext/>
@@ -501,7 +509,11 @@
         <w:t>: Year page.</w:t>
       </w:r>
     </w:p>
-    <w:p/>
+    <w:p>
+      <w:r>
+        <w:t>This wireframe is displayed when you picked which genres you wanted to play. In this wireframe you would pick a year of the genre you wanted to play.</w:t>
+      </w:r>
+    </w:p>
     <w:p>
       <w:pPr>
         <w:keepNext/>
@@ -583,7 +595,11 @@
         <w:t>: Initialize lobby page.</w:t>
       </w:r>
     </w:p>
-    <w:p/>
+    <w:p>
+      <w:r>
+        <w:t>After picking the gerne and the year, this wireframe would display. In this wireframe it would display the genre you picked and the year and this is where you create the lobby to play the things you have picked.</w:t>
+      </w:r>
+    </w:p>
     <w:p>
       <w:pPr>
         <w:keepNext/>
@@ -665,7 +681,11 @@
         <w:t>: Create page.</w:t>
       </w:r>
     </w:p>
-    <w:p/>
+    <w:p>
+      <w:r>
+        <w:t>This page is displayed after you clicked on the “Create Lobby”. In this wireframe you can invite people to play with you or play by yourself. You can also setup the game to go how many rounds and to make the lobby private or public.</w:t>
+      </w:r>
+    </w:p>
     <w:p>
       <w:pPr>
         <w:keepNext/>
@@ -747,7 +767,14 @@
         <w:t>: Game page.</w:t>
       </w:r>
     </w:p>
-    <w:p/>
+    <w:p>
+      <w:r>
+        <w:t>This part of the wireframe is after you’ve clicked on the “Ready” button to start the game</w:t>
+      </w:r>
+      <w:r>
+        <w:t>. This wireframe displayed how the game would look like.</w:t>
+      </w:r>
+    </w:p>
     <w:p>
       <w:pPr>
         <w:keepNext/>
@@ -829,7 +856,11 @@
         <w:t>: Score board page.</w:t>
       </w:r>
     </w:p>
-    <w:p/>
+    <w:p>
+      <w:r>
+        <w:t>After finishing the game this wireframe is displayed.</w:t>
+      </w:r>
+    </w:p>
     <w:p/>
     <w:sectPr>
       <w:pgSz w:w="12240" w:h="15840"/>
